--- a/Microsoft .NET/reports/Отчёт по лаб. раб. №10.docx
+++ b/Microsoft .NET/reports/Отчёт по лаб. раб. №10.docx
@@ -58,12 +58,10 @@
           <w:iCs w:val="0"/>
           <w:spacing w:val="0"/>
         </w:rPr>
-        <w:t>Предмет: Microsoft .NET</w:t>
-      </w:r>
-    </w:p>
-    <w:p>
-      <w:pPr>
-        <w:pStyle w:val="2"/>
+        <w:t xml:space="preserve">Предмет: </w:t>
+      </w:r>
+      <w:proofErr w:type="spellStart"/>
+      <w:r>
         <w:rPr>
           <w:rStyle w:val="a8"/>
           <w:b/>
@@ -72,7 +70,9 @@
           <w:iCs w:val="0"/>
           <w:spacing w:val="0"/>
         </w:rPr>
-      </w:pPr>
+        <w:t>Microsoft</w:t>
+      </w:r>
+      <w:proofErr w:type="spellEnd"/>
       <w:r>
         <w:rPr>
           <w:rStyle w:val="a8"/>
@@ -82,9 +82,12 @@
           <w:iCs w:val="0"/>
           <w:spacing w:val="0"/>
         </w:rPr>
-        <w:t xml:space="preserve">Выполнил: </w:t>
-      </w:r>
-      <w:r>
+        <w:t xml:space="preserve"> .NET</w:t>
+      </w:r>
+    </w:p>
+    <w:p>
+      <w:pPr>
+        <w:pStyle w:val="2"/>
         <w:rPr>
           <w:rStyle w:val="a8"/>
           <w:b/>
@@ -93,8 +96,7 @@
           <w:iCs w:val="0"/>
           <w:spacing w:val="0"/>
         </w:rPr>
-        <w:t xml:space="preserve">ст. гр. О-18-ПРИ-рпс-Б, </w:t>
-      </w:r>
+      </w:pPr>
       <w:r>
         <w:rPr>
           <w:rStyle w:val="a8"/>
@@ -104,7 +106,42 @@
           <w:iCs w:val="0"/>
           <w:spacing w:val="0"/>
         </w:rPr>
-        <w:t>Лядов. В.С.</w:t>
+        <w:t xml:space="preserve">Выполнил: </w:t>
+      </w:r>
+      <w:r>
+        <w:rPr>
+          <w:rStyle w:val="a8"/>
+          <w:b/>
+          <w:bCs w:val="0"/>
+          <w:i w:val="0"/>
+          <w:iCs w:val="0"/>
+          <w:spacing w:val="0"/>
+        </w:rPr>
+        <w:t xml:space="preserve">ст. гр. О-18-ПРИ-рпс-Б, </w:t>
+      </w:r>
+      <w:proofErr w:type="spellStart"/>
+      <w:r>
+        <w:rPr>
+          <w:rStyle w:val="a8"/>
+          <w:b/>
+          <w:bCs w:val="0"/>
+          <w:i w:val="0"/>
+          <w:iCs w:val="0"/>
+          <w:spacing w:val="0"/>
+        </w:rPr>
+        <w:t>Лядов</w:t>
+      </w:r>
+      <w:proofErr w:type="spellEnd"/>
+      <w:r>
+        <w:rPr>
+          <w:rStyle w:val="a8"/>
+          <w:b/>
+          <w:bCs w:val="0"/>
+          <w:i w:val="0"/>
+          <w:iCs w:val="0"/>
+          <w:spacing w:val="0"/>
+        </w:rPr>
+        <w:t>. В.С.</w:t>
       </w:r>
     </w:p>
     <w:p>
@@ -117,133 +154,194 @@
     </w:p>
     <w:p>
       <w:pPr>
-        <w:pStyle w:val="ab"/>
         <w:numPr>
           <w:ilvl w:val="0"/>
-          <w:numId w:val="5"/>
+          <w:numId w:val="7"/>
         </w:numPr>
-        <w:spacing w:before="0" w:beforeAutospacing="0" w:after="0" w:afterAutospacing="0"/>
-        <w:ind w:left="1068"/>
-        <w:jc w:val="both"/>
+        <w:spacing w:after="0" w:line="240" w:lineRule="auto"/>
+        <w:ind w:left="1069"/>
         <w:textAlignment w:val="baseline"/>
         <w:rPr>
+          <w:rFonts w:eastAsia="Times New Roman" w:cs="Times New Roman"/>
           <w:color w:val="000000"/>
           <w:sz w:val="32"/>
           <w:szCs w:val="32"/>
-        </w:rPr>
-      </w:pPr>
-      <w:r>
-        <w:rPr>
+          <w:lang w:eastAsia="ru-RU"/>
+        </w:rPr>
+      </w:pPr>
+      <w:r>
+        <w:rPr>
+          <w:rFonts w:eastAsia="Times New Roman" w:cs="Times New Roman"/>
           <w:color w:val="000000"/>
           <w:sz w:val="32"/>
           <w:szCs w:val="32"/>
-        </w:rPr>
-        <w:t>Добавьте в решение, полученное в рамках предыдущей лабораторной работы, новый проект типа «Библиотека элементов управления Windows Forms».</w:t>
+          <w:lang w:eastAsia="ru-RU"/>
+        </w:rPr>
+        <w:t>Разработать многопоточный сетевой сервер, осуществляющий централизованное хранение справочника согласно варианту (табл. 3). Сервер должен поддерживать обработку следующих видов запросов: получение элемента справочника по ключу, добавление нового элемента в справочник (с ключом), удаление элемента справочника по ключу, обновление элемента справочника по ключу.</w:t>
       </w:r>
     </w:p>
     <w:p>
       <w:pPr>
-        <w:pStyle w:val="ab"/>
         <w:numPr>
           <w:ilvl w:val="0"/>
-          <w:numId w:val="5"/>
+          <w:numId w:val="7"/>
         </w:numPr>
-        <w:spacing w:before="0" w:beforeAutospacing="0" w:after="0" w:afterAutospacing="0"/>
-        <w:ind w:left="1068"/>
-        <w:jc w:val="both"/>
+        <w:spacing w:after="0" w:line="240" w:lineRule="auto"/>
+        <w:ind w:left="1069"/>
         <w:textAlignment w:val="baseline"/>
         <w:rPr>
+          <w:rFonts w:eastAsia="Times New Roman" w:cs="Times New Roman"/>
           <w:color w:val="000000"/>
           <w:sz w:val="32"/>
           <w:szCs w:val="32"/>
-        </w:rPr>
-      </w:pPr>
-      <w:r>
-        <w:rPr>
+          <w:lang w:eastAsia="ru-RU"/>
+        </w:rPr>
+      </w:pPr>
+      <w:r>
+        <w:rPr>
+          <w:rFonts w:eastAsia="Times New Roman" w:cs="Times New Roman"/>
           <w:color w:val="000000"/>
           <w:sz w:val="32"/>
           <w:szCs w:val="32"/>
-        </w:rPr>
-        <w:t>В конструкторе пользовательского элемента управления для отображения сведений о записях 3-го класса добавьте и настроим необходимые стандартные элементы управления.</w:t>
-      </w:r>
-    </w:p>
-    <w:p>
-      <w:pPr>
-        <w:pStyle w:val="ab"/>
-        <w:numPr>
-          <w:ilvl w:val="0"/>
-          <w:numId w:val="5"/>
-        </w:numPr>
-        <w:spacing w:before="0" w:beforeAutospacing="0" w:after="0" w:afterAutospacing="0"/>
-        <w:ind w:left="1068"/>
-        <w:jc w:val="both"/>
-        <w:textAlignment w:val="baseline"/>
-        <w:rPr>
+          <w:lang w:eastAsia="ru-RU"/>
+        </w:rPr>
+        <w:t xml:space="preserve">Дополнительно реализовать </w:t>
+      </w:r>
+      <w:proofErr w:type="spellStart"/>
+      <w:r>
+        <w:rPr>
+          <w:rFonts w:eastAsia="Times New Roman" w:cs="Times New Roman"/>
           <w:color w:val="000000"/>
           <w:sz w:val="32"/>
           <w:szCs w:val="32"/>
-        </w:rPr>
-      </w:pPr>
-      <w:r>
-        <w:rPr>
+          <w:lang w:eastAsia="ru-RU"/>
+        </w:rPr>
+        <w:t>автосохранение</w:t>
+      </w:r>
+      <w:proofErr w:type="spellEnd"/>
+      <w:r>
+        <w:rPr>
+          <w:rFonts w:eastAsia="Times New Roman" w:cs="Times New Roman"/>
           <w:color w:val="000000"/>
           <w:sz w:val="32"/>
           <w:szCs w:val="32"/>
-        </w:rPr>
-        <w:t>Реализуйте логику работы разработанного пользовательского элемента управления. Обязательно добавьте обработку удаления и индикацию выбора в группе элементов управления родительского элемента управления.</w:t>
+          <w:lang w:eastAsia="ru-RU"/>
+        </w:rPr>
+        <w:t xml:space="preserve"> справочника в JSON-файл (в отдельном потоке через интервал времени 10 сек).</w:t>
       </w:r>
     </w:p>
     <w:p>
       <w:pPr>
-        <w:pStyle w:val="ab"/>
         <w:numPr>
           <w:ilvl w:val="0"/>
-          <w:numId w:val="5"/>
+          <w:numId w:val="7"/>
         </w:numPr>
-        <w:spacing w:before="0" w:beforeAutospacing="0" w:after="0" w:afterAutospacing="0"/>
-        <w:ind w:left="1068"/>
-        <w:jc w:val="both"/>
+        <w:spacing w:after="0" w:line="240" w:lineRule="auto"/>
+        <w:ind w:left="1069"/>
         <w:textAlignment w:val="baseline"/>
         <w:rPr>
+          <w:rFonts w:eastAsia="Times New Roman" w:cs="Times New Roman"/>
           <w:color w:val="000000"/>
           <w:sz w:val="32"/>
           <w:szCs w:val="32"/>
-        </w:rPr>
-      </w:pPr>
-      <w:r>
-        <w:rPr>
+          <w:lang w:eastAsia="ru-RU"/>
+        </w:rPr>
+      </w:pPr>
+      <w:r>
+        <w:rPr>
+          <w:rFonts w:eastAsia="Times New Roman" w:cs="Times New Roman"/>
           <w:color w:val="000000"/>
           <w:sz w:val="32"/>
           <w:szCs w:val="32"/>
-        </w:rPr>
-        <w:t>На главной форме удалите заменяемый элемент управления ListView и измените соответствующие обработчики событий (добавление, удаление, редактирование).</w:t>
+          <w:lang w:eastAsia="ru-RU"/>
+        </w:rPr>
+        <w:t>При запуске сервера необходимо автоматически загружать элементы справочника из JSON-файла.</w:t>
       </w:r>
     </w:p>
     <w:p>
       <w:pPr>
-        <w:pStyle w:val="ab"/>
         <w:numPr>
           <w:ilvl w:val="0"/>
-          <w:numId w:val="5"/>
+          <w:numId w:val="7"/>
         </w:numPr>
-        <w:spacing w:before="0" w:beforeAutospacing="0" w:after="0" w:afterAutospacing="0"/>
-        <w:ind w:left="1068"/>
-        <w:jc w:val="both"/>
+        <w:spacing w:after="0" w:line="240" w:lineRule="auto"/>
+        <w:ind w:left="1069"/>
         <w:textAlignment w:val="baseline"/>
         <w:rPr>
+          <w:rFonts w:eastAsia="Times New Roman" w:cs="Times New Roman"/>
           <w:color w:val="000000"/>
           <w:sz w:val="32"/>
           <w:szCs w:val="32"/>
-        </w:rPr>
-      </w:pPr>
-      <w:r>
-        <w:rPr>
+          <w:lang w:eastAsia="ru-RU"/>
+        </w:rPr>
+      </w:pPr>
+      <w:r>
+        <w:rPr>
+          <w:rFonts w:eastAsia="Times New Roman" w:cs="Times New Roman"/>
           <w:color w:val="000000"/>
           <w:sz w:val="32"/>
           <w:szCs w:val="32"/>
-        </w:rPr>
-        <w:t>Протестируйте приложение и убедить, что оно функционирует корректно.</w:t>
-      </w:r>
+          <w:lang w:eastAsia="ru-RU"/>
+        </w:rPr>
+        <w:t xml:space="preserve">Разработать сетевой клиент в виде </w:t>
+      </w:r>
+      <w:proofErr w:type="spellStart"/>
+      <w:r>
+        <w:rPr>
+          <w:rFonts w:eastAsia="Times New Roman" w:cs="Times New Roman"/>
+          <w:color w:val="000000"/>
+          <w:sz w:val="32"/>
+          <w:szCs w:val="32"/>
+          <w:lang w:eastAsia="ru-RU"/>
+        </w:rPr>
+        <w:t>Windows</w:t>
+      </w:r>
+      <w:proofErr w:type="spellEnd"/>
+      <w:r>
+        <w:rPr>
+          <w:rFonts w:eastAsia="Times New Roman" w:cs="Times New Roman"/>
+          <w:color w:val="000000"/>
+          <w:sz w:val="32"/>
+          <w:szCs w:val="32"/>
+          <w:lang w:eastAsia="ru-RU"/>
+        </w:rPr>
+        <w:t xml:space="preserve"> </w:t>
+      </w:r>
+      <w:proofErr w:type="spellStart"/>
+      <w:r>
+        <w:rPr>
+          <w:rFonts w:eastAsia="Times New Roman" w:cs="Times New Roman"/>
+          <w:color w:val="000000"/>
+          <w:sz w:val="32"/>
+          <w:szCs w:val="32"/>
+          <w:lang w:eastAsia="ru-RU"/>
+        </w:rPr>
+        <w:t>Forms</w:t>
+      </w:r>
+      <w:proofErr w:type="spellEnd"/>
+      <w:r>
+        <w:rPr>
+          <w:rFonts w:eastAsia="Times New Roman" w:cs="Times New Roman"/>
+          <w:color w:val="000000"/>
+          <w:sz w:val="32"/>
+          <w:szCs w:val="32"/>
+          <w:lang w:eastAsia="ru-RU"/>
+        </w:rPr>
+        <w:t xml:space="preserve"> приложения, осуществляющее отправку запросов к серверу: добавление элемента в справочник, поиск элемента в справочнике, удаление элемента из справочника, обновление элемента справочника.</w:t>
+      </w:r>
+    </w:p>
+    <w:p>
+      <w:pPr>
+        <w:spacing w:after="0" w:line="240" w:lineRule="auto"/>
+        <w:ind w:firstLine="0"/>
+        <w:jc w:val="left"/>
+        <w:rPr>
+          <w:rFonts w:eastAsia="Times New Roman" w:cs="Times New Roman"/>
+          <w:sz w:val="24"/>
+          <w:szCs w:val="24"/>
+          <w:lang w:eastAsia="ru-RU"/>
+        </w:rPr>
+      </w:pPr>
     </w:p>
     <w:p>
       <w:pPr>
@@ -277,16 +375,59 @@
     </w:p>
     <w:p>
       <w:pPr>
+        <w:jc w:val="left"/>
         <w:rPr>
           <w:lang w:eastAsia="ru-RU"/>
         </w:rPr>
       </w:pPr>
+      <w:r>
+        <w:rPr>
+          <w:lang w:eastAsia="ru-RU"/>
+        </w:rPr>
+        <w:drawing>
+          <wp:inline distT="0" distB="0" distL="0" distR="0" wp14:anchorId="0A91139E" wp14:editId="702F99DE">
+            <wp:extent cx="4914900" cy="2275933"/>
+            <wp:effectExtent l="0" t="0" r="0" b="0"/>
+            <wp:docPr id="1" name="Рисунок 1"/>
+            <wp:cNvGraphicFramePr>
+              <a:graphicFrameLocks xmlns:a="http://schemas.openxmlformats.org/drawingml/2006/main" noChangeAspect="1"/>
+            </wp:cNvGraphicFramePr>
+            <a:graphic xmlns:a="http://schemas.openxmlformats.org/drawingml/2006/main">
+              <a:graphicData uri="http://schemas.openxmlformats.org/drawingml/2006/picture">
+                <pic:pic xmlns:pic="http://schemas.openxmlformats.org/drawingml/2006/picture">
+                  <pic:nvPicPr>
+                    <pic:cNvPr id="1" name=""/>
+                    <pic:cNvPicPr/>
+                  </pic:nvPicPr>
+                  <pic:blipFill>
+                    <a:blip r:embed="rId5"/>
+                    <a:stretch>
+                      <a:fillRect/>
+                    </a:stretch>
+                  </pic:blipFill>
+                  <pic:spPr>
+                    <a:xfrm>
+                      <a:off x="0" y="0"/>
+                      <a:ext cx="4944802" cy="2289780"/>
+                    </a:xfrm>
+                    <a:prstGeom prst="rect">
+                      <a:avLst/>
+                    </a:prstGeom>
+                  </pic:spPr>
+                </pic:pic>
+              </a:graphicData>
+            </a:graphic>
+          </wp:inline>
+        </w:drawing>
+      </w:r>
     </w:p>
     <w:p>
       <w:pPr>
         <w:pStyle w:val="a6"/>
+        <w:ind w:firstLine="0"/>
         <w:rPr>
           <w:szCs w:val="24"/>
+          <w:lang w:val="en-US"/>
         </w:rPr>
       </w:pPr>
       <w:r>
@@ -299,14 +440,26 @@
         <w:rPr>
           <w:szCs w:val="24"/>
         </w:rPr>
-        <w:t xml:space="preserve">. </w:t>
-      </w:r>
-      <w:r>
-        <w:rPr>
-          <w:color w:val="000000"/>
+        <w:t>.</w:t>
+      </w:r>
+      <w:r>
+        <w:rPr>
           <w:szCs w:val="24"/>
         </w:rPr>
-        <w:t>Добавьте в решение, полученное в рамках предыдущей лабораторной работы, новый проект типа «Библиотека элементов управления Windows Forms».</w:t>
+        <w:t xml:space="preserve"> </w:t>
+      </w:r>
+      <w:r>
+        <w:rPr>
+          <w:szCs w:val="24"/>
+        </w:rPr>
+        <w:t xml:space="preserve">Запуск сервера. Вывод содержимого </w:t>
+      </w:r>
+      <w:r>
+        <w:rPr>
+          <w:szCs w:val="24"/>
+          <w:lang w:val="en-US"/>
+        </w:rPr>
+        <w:t>JSON.</w:t>
       </w:r>
     </w:p>
     <w:p>
@@ -317,55 +470,91 @@
           <w:szCs w:val="24"/>
         </w:rPr>
       </w:pPr>
+      <w:r>
+        <w:rPr>
+          <w:sz w:val="24"/>
+          <w:szCs w:val="24"/>
+        </w:rPr>
+        <w:lastRenderedPageBreak/>
+        <w:drawing>
+          <wp:inline distT="0" distB="0" distL="0" distR="0" wp14:anchorId="53618AFF" wp14:editId="1B3E1EBC">
+            <wp:extent cx="5542315" cy="2705100"/>
+            <wp:effectExtent l="0" t="0" r="1270" b="0"/>
+            <wp:docPr id="2" name="Рисунок 2"/>
+            <wp:cNvGraphicFramePr>
+              <a:graphicFrameLocks xmlns:a="http://schemas.openxmlformats.org/drawingml/2006/main" noChangeAspect="1"/>
+            </wp:cNvGraphicFramePr>
+            <a:graphic xmlns:a="http://schemas.openxmlformats.org/drawingml/2006/main">
+              <a:graphicData uri="http://schemas.openxmlformats.org/drawingml/2006/picture">
+                <pic:pic xmlns:pic="http://schemas.openxmlformats.org/drawingml/2006/picture">
+                  <pic:nvPicPr>
+                    <pic:cNvPr id="1" name=""/>
+                    <pic:cNvPicPr/>
+                  </pic:nvPicPr>
+                  <pic:blipFill>
+                    <a:blip r:embed="rId6"/>
+                    <a:stretch>
+                      <a:fillRect/>
+                    </a:stretch>
+                  </pic:blipFill>
+                  <pic:spPr>
+                    <a:xfrm>
+                      <a:off x="0" y="0"/>
+                      <a:ext cx="5554797" cy="2711192"/>
+                    </a:xfrm>
+                    <a:prstGeom prst="rect">
+                      <a:avLst/>
+                    </a:prstGeom>
+                  </pic:spPr>
+                </pic:pic>
+              </a:graphicData>
+            </a:graphic>
+          </wp:inline>
+        </w:drawing>
+      </w:r>
     </w:p>
     <w:p>
       <w:pPr>
         <w:pStyle w:val="ab"/>
         <w:spacing w:before="0" w:beforeAutospacing="0" w:after="0" w:afterAutospacing="0"/>
-        <w:ind w:left="1068"/>
-        <w:jc w:val="both"/>
+        <w:jc w:val="center"/>
         <w:textAlignment w:val="baseline"/>
+      </w:pPr>
+      <w:r>
         <w:rPr>
           <w:i/>
-          <w:color w:val="000000"/>
-        </w:rPr>
-      </w:pPr>
+        </w:rPr>
+        <w:t>Рис.</w:t>
+      </w:r>
       <w:r>
         <w:rPr>
           <w:i/>
         </w:rPr>
-        <w:t>Рис.</w:t>
+        <w:t xml:space="preserve"> </w:t>
       </w:r>
       <w:r>
         <w:rPr>
           <w:i/>
         </w:rPr>
+        <w:t>2</w:t>
+      </w:r>
+      <w:r>
+        <w:rPr>
+          <w:i/>
+        </w:rPr>
+        <w:t>.</w:t>
+      </w:r>
+      <w:r>
+        <w:rPr>
+          <w:i/>
+        </w:rPr>
         <w:t xml:space="preserve"> </w:t>
       </w:r>
       <w:r>
         <w:rPr>
           <w:i/>
         </w:rPr>
-        <w:t>2</w:t>
-      </w:r>
-      <w:r>
-        <w:rPr>
-          <w:i/>
-        </w:rPr>
-        <w:t>.</w:t>
-      </w:r>
-      <w:r>
-        <w:rPr>
-          <w:i/>
-        </w:rPr>
-        <w:t xml:space="preserve"> </w:t>
-      </w:r>
-      <w:r>
-        <w:rPr>
-          <w:i/>
-          <w:color w:val="000000"/>
-        </w:rPr>
-        <w:t>В конструкторе пользовательского элемента управления для отображения сведений о записях 3-го класса добавьте и настроим необходимые стандартные элементы управления.</w:t>
+        <w:t>Запуск клиента, подключение к серверу, получение данных и вывод на экран.</w:t>
       </w:r>
     </w:p>
     <w:p>
@@ -375,269 +564,279 @@
           <w:szCs w:val="24"/>
         </w:rPr>
       </w:pPr>
+      <w:r>
+        <w:rPr>
+          <w:szCs w:val="24"/>
+        </w:rPr>
+        <w:drawing>
+          <wp:inline distT="0" distB="0" distL="0" distR="0" wp14:anchorId="061EF910" wp14:editId="1E31986C">
+            <wp:extent cx="2038635" cy="2962688"/>
+            <wp:effectExtent l="0" t="0" r="0" b="0"/>
+            <wp:docPr id="3" name="Рисунок 3"/>
+            <wp:cNvGraphicFramePr>
+              <a:graphicFrameLocks xmlns:a="http://schemas.openxmlformats.org/drawingml/2006/main" noChangeAspect="1"/>
+            </wp:cNvGraphicFramePr>
+            <a:graphic xmlns:a="http://schemas.openxmlformats.org/drawingml/2006/main">
+              <a:graphicData uri="http://schemas.openxmlformats.org/drawingml/2006/picture">
+                <pic:pic xmlns:pic="http://schemas.openxmlformats.org/drawingml/2006/picture">
+                  <pic:nvPicPr>
+                    <pic:cNvPr id="1" name=""/>
+                    <pic:cNvPicPr/>
+                  </pic:nvPicPr>
+                  <pic:blipFill>
+                    <a:blip r:embed="rId7"/>
+                    <a:stretch>
+                      <a:fillRect/>
+                    </a:stretch>
+                  </pic:blipFill>
+                  <pic:spPr>
+                    <a:xfrm>
+                      <a:off x="0" y="0"/>
+                      <a:ext cx="2038635" cy="2962688"/>
+                    </a:xfrm>
+                    <a:prstGeom prst="rect">
+                      <a:avLst/>
+                    </a:prstGeom>
+                  </pic:spPr>
+                </pic:pic>
+              </a:graphicData>
+            </a:graphic>
+          </wp:inline>
+        </w:drawing>
+      </w:r>
     </w:p>
     <w:p>
       <w:pPr>
-        <w:pStyle w:val="a6"/>
-        <w:rPr>
-          <w:szCs w:val="24"/>
-        </w:rPr>
-      </w:pPr>
+        <w:pStyle w:val="ab"/>
+        <w:spacing w:before="0" w:beforeAutospacing="0" w:after="0" w:afterAutospacing="0"/>
+        <w:jc w:val="center"/>
+        <w:textAlignment w:val="baseline"/>
+        <w:rPr>
+          <w:i/>
+        </w:rPr>
+      </w:pPr>
+      <w:r>
+        <w:rPr>
+          <w:i/>
+        </w:rPr>
+        <w:t xml:space="preserve">Рис. </w:t>
+      </w:r>
+      <w:r>
+        <w:rPr>
+          <w:i/>
+        </w:rPr>
+        <w:t>3. Создадим новую запись.</w:t>
+      </w:r>
     </w:p>
     <w:p>
       <w:pPr>
-        <w:pStyle w:val="a6"/>
-        <w:rPr>
-          <w:szCs w:val="24"/>
-        </w:rPr>
-      </w:pPr>
-      <w:r>
-        <w:rPr>
-          <w:szCs w:val="24"/>
-        </w:rPr>
-        <w:t xml:space="preserve">Рис. </w:t>
-      </w:r>
-      <w:r>
-        <w:rPr>
-          <w:szCs w:val="24"/>
-        </w:rPr>
-        <w:t xml:space="preserve">3. </w:t>
-      </w:r>
-      <w:r>
-        <w:rPr>
-          <w:color w:val="000000"/>
-          <w:szCs w:val="24"/>
-        </w:rPr>
-        <w:t>Реализуйте логику работы разработанного пользовательского элемента управления. Обязательно добавьте обработку удаления и индикацию выбора в группе элементов управления родительского элемента управления.</w:t>
-      </w:r>
+        <w:pStyle w:val="ab"/>
+        <w:spacing w:before="0" w:beforeAutospacing="0" w:after="0" w:afterAutospacing="0"/>
+        <w:jc w:val="center"/>
+        <w:textAlignment w:val="baseline"/>
+        <w:rPr>
+          <w:i/>
+        </w:rPr>
+      </w:pPr>
     </w:p>
     <w:p>
       <w:pPr>
-        <w:rPr>
-          <w:sz w:val="24"/>
-          <w:szCs w:val="24"/>
-        </w:rPr>
-      </w:pPr>
+        <w:pStyle w:val="ab"/>
+        <w:spacing w:before="0" w:beforeAutospacing="0" w:after="0" w:afterAutospacing="0"/>
+        <w:jc w:val="center"/>
+        <w:textAlignment w:val="baseline"/>
+      </w:pPr>
+      <w:r>
+        <w:drawing>
+          <wp:inline distT="0" distB="0" distL="0" distR="0" wp14:anchorId="014750FA" wp14:editId="671026F4">
+            <wp:extent cx="5734050" cy="2505697"/>
+            <wp:effectExtent l="0" t="0" r="0" b="9525"/>
+            <wp:docPr id="4" name="Рисунок 4"/>
+            <wp:cNvGraphicFramePr>
+              <a:graphicFrameLocks xmlns:a="http://schemas.openxmlformats.org/drawingml/2006/main" noChangeAspect="1"/>
+            </wp:cNvGraphicFramePr>
+            <a:graphic xmlns:a="http://schemas.openxmlformats.org/drawingml/2006/main">
+              <a:graphicData uri="http://schemas.openxmlformats.org/drawingml/2006/picture">
+                <pic:pic xmlns:pic="http://schemas.openxmlformats.org/drawingml/2006/picture">
+                  <pic:nvPicPr>
+                    <pic:cNvPr id="1" name=""/>
+                    <pic:cNvPicPr/>
+                  </pic:nvPicPr>
+                  <pic:blipFill>
+                    <a:blip r:embed="rId8"/>
+                    <a:stretch>
+                      <a:fillRect/>
+                    </a:stretch>
+                  </pic:blipFill>
+                  <pic:spPr>
+                    <a:xfrm>
+                      <a:off x="0" y="0"/>
+                      <a:ext cx="5742229" cy="2509271"/>
+                    </a:xfrm>
+                    <a:prstGeom prst="rect">
+                      <a:avLst/>
+                    </a:prstGeom>
+                  </pic:spPr>
+                </pic:pic>
+              </a:graphicData>
+            </a:graphic>
+          </wp:inline>
+        </w:drawing>
+      </w:r>
     </w:p>
     <w:p>
       <w:pPr>
-        <w:pStyle w:val="a6"/>
-        <w:rPr>
-          <w:szCs w:val="24"/>
-        </w:rPr>
-      </w:pPr>
+        <w:pStyle w:val="ab"/>
+        <w:spacing w:before="0" w:beforeAutospacing="0" w:after="0" w:afterAutospacing="0"/>
+        <w:jc w:val="center"/>
+        <w:textAlignment w:val="baseline"/>
+        <w:rPr>
+          <w:i/>
+        </w:rPr>
+      </w:pPr>
+      <w:r>
+        <w:rPr>
+          <w:i/>
+        </w:rPr>
+        <w:t xml:space="preserve">Рис. </w:t>
+      </w:r>
+      <w:r>
+        <w:rPr>
+          <w:i/>
+        </w:rPr>
+        <w:t xml:space="preserve">3. </w:t>
+      </w:r>
+      <w:r>
+        <w:rPr>
+          <w:i/>
+        </w:rPr>
+        <w:t>Результат работы клиента при попытке создать запись</w:t>
+      </w:r>
     </w:p>
     <w:p>
       <w:pPr>
-        <w:ind w:firstLine="0"/>
+        <w:pStyle w:val="ab"/>
+        <w:spacing w:before="0" w:beforeAutospacing="0" w:after="0" w:afterAutospacing="0"/>
         <w:jc w:val="center"/>
-        <w:rPr>
-          <w:sz w:val="24"/>
-          <w:szCs w:val="24"/>
-        </w:rPr>
-      </w:pPr>
+        <w:textAlignment w:val="baseline"/>
+      </w:pPr>
+      <w:r>
+        <w:lastRenderedPageBreak/>
+        <w:drawing>
+          <wp:inline distT="0" distB="0" distL="0" distR="0" wp14:anchorId="0F8A4FB2" wp14:editId="7A47F5B2">
+            <wp:extent cx="5940425" cy="1966595"/>
+            <wp:effectExtent l="0" t="0" r="3175" b="0"/>
+            <wp:docPr id="5" name="Рисунок 5"/>
+            <wp:cNvGraphicFramePr>
+              <a:graphicFrameLocks xmlns:a="http://schemas.openxmlformats.org/drawingml/2006/main" noChangeAspect="1"/>
+            </wp:cNvGraphicFramePr>
+            <a:graphic xmlns:a="http://schemas.openxmlformats.org/drawingml/2006/main">
+              <a:graphicData uri="http://schemas.openxmlformats.org/drawingml/2006/picture">
+                <pic:pic xmlns:pic="http://schemas.openxmlformats.org/drawingml/2006/picture">
+                  <pic:nvPicPr>
+                    <pic:cNvPr id="1" name=""/>
+                    <pic:cNvPicPr/>
+                  </pic:nvPicPr>
+                  <pic:blipFill>
+                    <a:blip r:embed="rId9"/>
+                    <a:stretch>
+                      <a:fillRect/>
+                    </a:stretch>
+                  </pic:blipFill>
+                  <pic:spPr>
+                    <a:xfrm>
+                      <a:off x="0" y="0"/>
+                      <a:ext cx="5940425" cy="1966595"/>
+                    </a:xfrm>
+                    <a:prstGeom prst="rect">
+                      <a:avLst/>
+                    </a:prstGeom>
+                  </pic:spPr>
+                </pic:pic>
+              </a:graphicData>
+            </a:graphic>
+          </wp:inline>
+        </w:drawing>
+      </w:r>
     </w:p>
     <w:p>
       <w:pPr>
-        <w:pStyle w:val="a6"/>
-        <w:rPr>
-          <w:szCs w:val="24"/>
-        </w:rPr>
-      </w:pPr>
-      <w:r>
-        <w:rPr>
-          <w:szCs w:val="24"/>
+        <w:pStyle w:val="ab"/>
+        <w:spacing w:before="0" w:beforeAutospacing="0" w:after="0" w:afterAutospacing="0"/>
+        <w:jc w:val="center"/>
+        <w:textAlignment w:val="baseline"/>
+        <w:rPr>
+          <w:i/>
+        </w:rPr>
+      </w:pPr>
+      <w:r>
+        <w:rPr>
+          <w:i/>
         </w:rPr>
         <w:t xml:space="preserve">Рис. </w:t>
       </w:r>
       <w:r>
         <w:rPr>
-          <w:szCs w:val="24"/>
-        </w:rPr>
-        <w:t xml:space="preserve">4. </w:t>
-      </w:r>
-      <w:r>
-        <w:rPr>
-          <w:color w:val="000000"/>
-          <w:szCs w:val="24"/>
-        </w:rPr>
-        <w:t>На главной форме удалите заменяемый элемент управления ListView и измените соответствующие обработчики событий (добавление, удаление, редактирование).</w:t>
+          <w:i/>
+        </w:rPr>
+        <w:t>4</w:t>
+      </w:r>
+      <w:r>
+        <w:rPr>
+          <w:i/>
+        </w:rPr>
+        <w:t xml:space="preserve">. Результат работы </w:t>
+      </w:r>
+      <w:r>
+        <w:rPr>
+          <w:i/>
+        </w:rPr>
+        <w:t>сервера</w:t>
+      </w:r>
+      <w:r>
+        <w:rPr>
+          <w:i/>
+        </w:rPr>
+        <w:t xml:space="preserve"> при попытк</w:t>
+      </w:r>
+      <w:r>
+        <w:rPr>
+          <w:i/>
+        </w:rPr>
+        <w:t>е</w:t>
+      </w:r>
+      <w:r>
+        <w:rPr>
+          <w:i/>
+        </w:rPr>
+        <w:t xml:space="preserve"> создать запись</w:t>
       </w:r>
     </w:p>
     <w:p>
-      <w:pPr>
-        <w:pStyle w:val="a6"/>
-        <w:rPr>
-          <w:szCs w:val="24"/>
-        </w:rPr>
-      </w:pPr>
-    </w:p>
-    <w:p>
-      <w:pPr>
-        <w:pStyle w:val="a6"/>
-      </w:pPr>
-      <w:r>
-        <w:rPr>
-          <w:szCs w:val="24"/>
-        </w:rPr>
-        <w:t xml:space="preserve">Рис. </w:t>
-      </w:r>
-      <w:r>
-        <w:rPr>
-          <w:szCs w:val="24"/>
-        </w:rPr>
-        <w:t>5-7</w:t>
-      </w:r>
-      <w:r>
-        <w:rPr>
-          <w:szCs w:val="24"/>
-        </w:rPr>
-        <w:t xml:space="preserve">. </w:t>
-      </w:r>
-      <w:r>
-        <w:rPr>
-          <w:color w:val="000000"/>
-          <w:szCs w:val="24"/>
-        </w:rPr>
-        <w:t>Протестируйте приложение и убедить, что оно функционирует корректно</w:t>
-      </w:r>
-      <w:r>
-        <w:rPr>
-          <w:color w:val="000000"/>
-          <w:sz w:val="32"/>
-          <w:szCs w:val="32"/>
-        </w:rPr>
-        <w:t>.</w:t>
-      </w:r>
-    </w:p>
-    <w:p>
-      <w:pPr>
-        <w:pStyle w:val="a6"/>
-      </w:pPr>
-      <w:r>
-        <w:t>.</w:t>
-      </w:r>
-    </w:p>
-    <w:p>
-      <w:pPr>
-        <w:pStyle w:val="a9"/>
-      </w:pPr>
-      <w:r>
-        <w:t>Код</w:t>
-      </w:r>
-    </w:p>
-    <w:p>
-      <w:pPr>
-        <w:jc w:val="right"/>
-        <w:rPr>
-          <w:lang w:val="en-US"/>
-        </w:rPr>
-      </w:pPr>
-      <w:r>
-        <w:t>Листинг 1</w:t>
-      </w:r>
-    </w:p>
-    <w:p>
-      <w:pPr>
-        <w:jc w:val="right"/>
-        <w:rPr>
-          <w:lang w:val="en-US"/>
-        </w:rPr>
-      </w:pPr>
-    </w:p>
-    <w:p>
-      <w:pPr>
-        <w:jc w:val="right"/>
-        <w:rPr>
-          <w:lang w:val="en-US"/>
-        </w:rPr>
-      </w:pPr>
-      <w:r>
-        <w:t>Листинг</w:t>
-      </w:r>
-      <w:r>
-        <w:rPr>
-          <w:lang w:val="en-US"/>
-        </w:rPr>
-        <w:t xml:space="preserve"> 2</w:t>
-      </w:r>
-    </w:p>
-    <w:p>
-      <w:pPr>
-        <w:rPr>
-          <w:lang w:val="en-US"/>
-        </w:rPr>
-      </w:pPr>
       <w:bookmarkStart w:id="0" w:name="_GoBack"/>
       <w:bookmarkEnd w:id="0"/>
     </w:p>
     <w:p>
-      <w:pPr>
-        <w:jc w:val="right"/>
+      <w:r>
+        <w:t xml:space="preserve">Ссылка на </w:t>
+      </w:r>
+      <w:r>
         <w:rPr>
           <w:lang w:val="en-US"/>
         </w:rPr>
-      </w:pPr>
-      <w:r>
-        <w:t>Листинг</w:t>
-      </w:r>
-      <w:r>
-        <w:rPr>
-          <w:lang w:val="en-US"/>
-        </w:rPr>
-        <w:t xml:space="preserve"> 3</w:t>
+        <w:t>GitHub</w:t>
+      </w:r>
+      <w:r>
+        <w:t xml:space="preserve"> </w:t>
+      </w:r>
+      <w:r>
+        <w:t>на проект</w:t>
+      </w:r>
+      <w:r>
+        <w:t xml:space="preserve">: </w:t>
       </w:r>
     </w:p>
-    <w:p>
-      <w:pPr>
-        <w:ind w:firstLine="0"/>
-        <w:jc w:val="center"/>
-        <w:rPr>
-          <w:lang w:val="en-US"/>
-        </w:rPr>
-      </w:pPr>
-    </w:p>
-    <w:p>
-      <w:pPr>
-        <w:rPr>
-          <w:lang w:val="en-US"/>
-        </w:rPr>
-      </w:pPr>
-    </w:p>
-    <w:p>
-      <w:r>
-        <w:t xml:space="preserve">Ссылка на </w:t>
-      </w:r>
-      <w:r>
-        <w:rPr>
-          <w:lang w:val="en-US"/>
-        </w:rPr>
-        <w:t>GitHub</w:t>
-      </w:r>
-      <w:r>
-        <w:t xml:space="preserve"> </w:t>
-      </w:r>
-      <w:r>
-        <w:t>на проект</w:t>
-      </w:r>
-      <w:r>
-        <w:t xml:space="preserve">: </w:t>
-      </w:r>
-    </w:p>
-    <w:p>
-      <w:r>
-        <w:rPr>
-          <w:lang w:val="en-US"/>
-        </w:rPr>
-        <w:t>C</w:t>
-      </w:r>
-      <w:r>
-        <w:t>ссылка на скачивание архива с выполненными 1-5 лабораторными работами</w:t>
-      </w:r>
-      <w:r>
-        <w:t>:</w:t>
-      </w:r>
-    </w:p>
+    <w:p/>
     <w:sectPr>
       <w:pgSz w:w="11906" w:h="16838"/>
       <w:pgMar w:top="1134" w:right="850" w:bottom="1134" w:left="1701" w:header="708" w:footer="708" w:gutter="0"/>
@@ -651,6 +850,119 @@
 <file path=word/numbering.xml><?xml version="1.0" encoding="utf-8"?>
 <w:numbering xmlns:wpc="http://schemas.microsoft.com/office/word/2010/wordprocessingCanvas" xmlns:cx="http://schemas.microsoft.com/office/drawing/2014/chartex" xmlns:mc="http://schemas.openxmlformats.org/markup-compatibility/2006" xmlns:o="urn:schemas-microsoft-com:office:office" xmlns:r="http://schemas.openxmlformats.org/officeDocument/2006/relationships" xmlns:m="http://schemas.openxmlformats.org/officeDocument/2006/math" xmlns:v="urn:schemas-microsoft-com:vml" xmlns:wp14="http://schemas.microsoft.com/office/word/2010/wordprocessingDrawing" xmlns:wp="http://schemas.openxmlformats.org/drawingml/2006/wordprocessingDrawing" xmlns:w10="urn:schemas-microsoft-com:office:word" xmlns:w="http://schemas.openxmlformats.org/wordprocessingml/2006/main" xmlns:w14="http://schemas.microsoft.com/office/word/2010/wordml" xmlns:w15="http://schemas.microsoft.com/office/word/2012/wordml" xmlns:w16se="http://schemas.microsoft.com/office/word/2015/wordml/symex" xmlns:wpg="http://schemas.microsoft.com/office/word/2010/wordprocessingGroup" xmlns:wpi="http://schemas.microsoft.com/office/word/2010/wordprocessingInk" xmlns:wne="http://schemas.microsoft.com/office/word/2006/wordml" xmlns:wps="http://schemas.microsoft.com/office/word/2010/wordprocessingShape" mc:Ignorable="w14 w15 w16se wp14">
   <w:abstractNum w:abstractNumId="0" w15:restartNumberingAfterBreak="0">
+    <w:nsid w:val="0998456A"/>
+    <w:multiLevelType w:val="multilevel"/>
+    <w:tmpl w:val="8418FF74"/>
+    <w:lvl w:ilvl="0">
+      <w:start w:val="1"/>
+      <w:numFmt w:val="decimal"/>
+      <w:lvlText w:val="%1."/>
+      <w:lvlJc w:val="left"/>
+      <w:pPr>
+        <w:tabs>
+          <w:tab w:val="num" w:pos="720"/>
+        </w:tabs>
+        <w:ind w:left="720" w:hanging="360"/>
+      </w:pPr>
+    </w:lvl>
+    <w:lvl w:ilvl="1" w:tentative="1">
+      <w:start w:val="1"/>
+      <w:numFmt w:val="decimal"/>
+      <w:lvlText w:val="%2."/>
+      <w:lvlJc w:val="left"/>
+      <w:pPr>
+        <w:tabs>
+          <w:tab w:val="num" w:pos="1440"/>
+        </w:tabs>
+        <w:ind w:left="1440" w:hanging="360"/>
+      </w:pPr>
+    </w:lvl>
+    <w:lvl w:ilvl="2" w:tentative="1">
+      <w:start w:val="1"/>
+      <w:numFmt w:val="decimal"/>
+      <w:lvlText w:val="%3."/>
+      <w:lvlJc w:val="left"/>
+      <w:pPr>
+        <w:tabs>
+          <w:tab w:val="num" w:pos="2160"/>
+        </w:tabs>
+        <w:ind w:left="2160" w:hanging="360"/>
+      </w:pPr>
+    </w:lvl>
+    <w:lvl w:ilvl="3" w:tentative="1">
+      <w:start w:val="1"/>
+      <w:numFmt w:val="decimal"/>
+      <w:lvlText w:val="%4."/>
+      <w:lvlJc w:val="left"/>
+      <w:pPr>
+        <w:tabs>
+          <w:tab w:val="num" w:pos="2880"/>
+        </w:tabs>
+        <w:ind w:left="2880" w:hanging="360"/>
+      </w:pPr>
+    </w:lvl>
+    <w:lvl w:ilvl="4" w:tentative="1">
+      <w:start w:val="1"/>
+      <w:numFmt w:val="decimal"/>
+      <w:lvlText w:val="%5."/>
+      <w:lvlJc w:val="left"/>
+      <w:pPr>
+        <w:tabs>
+          <w:tab w:val="num" w:pos="3600"/>
+        </w:tabs>
+        <w:ind w:left="3600" w:hanging="360"/>
+      </w:pPr>
+    </w:lvl>
+    <w:lvl w:ilvl="5" w:tentative="1">
+      <w:start w:val="1"/>
+      <w:numFmt w:val="decimal"/>
+      <w:lvlText w:val="%6."/>
+      <w:lvlJc w:val="left"/>
+      <w:pPr>
+        <w:tabs>
+          <w:tab w:val="num" w:pos="4320"/>
+        </w:tabs>
+        <w:ind w:left="4320" w:hanging="360"/>
+      </w:pPr>
+    </w:lvl>
+    <w:lvl w:ilvl="6" w:tentative="1">
+      <w:start w:val="1"/>
+      <w:numFmt w:val="decimal"/>
+      <w:lvlText w:val="%7."/>
+      <w:lvlJc w:val="left"/>
+      <w:pPr>
+        <w:tabs>
+          <w:tab w:val="num" w:pos="5040"/>
+        </w:tabs>
+        <w:ind w:left="5040" w:hanging="360"/>
+      </w:pPr>
+    </w:lvl>
+    <w:lvl w:ilvl="7" w:tentative="1">
+      <w:start w:val="1"/>
+      <w:numFmt w:val="decimal"/>
+      <w:lvlText w:val="%8."/>
+      <w:lvlJc w:val="left"/>
+      <w:pPr>
+        <w:tabs>
+          <w:tab w:val="num" w:pos="5760"/>
+        </w:tabs>
+        <w:ind w:left="5760" w:hanging="360"/>
+      </w:pPr>
+    </w:lvl>
+    <w:lvl w:ilvl="8" w:tentative="1">
+      <w:start w:val="1"/>
+      <w:numFmt w:val="decimal"/>
+      <w:lvlText w:val="%9."/>
+      <w:lvlJc w:val="left"/>
+      <w:pPr>
+        <w:tabs>
+          <w:tab w:val="num" w:pos="6480"/>
+        </w:tabs>
+        <w:ind w:left="6480" w:hanging="360"/>
+      </w:pPr>
+    </w:lvl>
+  </w:abstractNum>
+  <w:abstractNum w:abstractNumId="1" w15:restartNumberingAfterBreak="0">
     <w:nsid w:val="19865366"/>
     <w:multiLevelType w:val="multilevel"/>
     <w:tmpl w:val="8BF490AC"/>
@@ -763,7 +1075,7 @@
       </w:pPr>
     </w:lvl>
   </w:abstractNum>
-  <w:abstractNum w:abstractNumId="1" w15:restartNumberingAfterBreak="0">
+  <w:abstractNum w:abstractNumId="2" w15:restartNumberingAfterBreak="0">
     <w:nsid w:val="311D6C31"/>
     <w:multiLevelType w:val="hybridMultilevel"/>
     <w:tmpl w:val="D876E14E"/>
@@ -852,7 +1164,7 @@
       </w:pPr>
     </w:lvl>
   </w:abstractNum>
-  <w:abstractNum w:abstractNumId="2" w15:restartNumberingAfterBreak="0">
+  <w:abstractNum w:abstractNumId="3" w15:restartNumberingAfterBreak="0">
     <w:nsid w:val="3DCF7D9E"/>
     <w:multiLevelType w:val="multilevel"/>
     <w:tmpl w:val="E47A9F7E"/>
@@ -965,7 +1277,7 @@
       </w:pPr>
     </w:lvl>
   </w:abstractNum>
-  <w:abstractNum w:abstractNumId="3" w15:restartNumberingAfterBreak="0">
+  <w:abstractNum w:abstractNumId="4" w15:restartNumberingAfterBreak="0">
     <w:nsid w:val="48B21B74"/>
     <w:multiLevelType w:val="multilevel"/>
     <w:tmpl w:val="EDE64A92"/>
@@ -1078,7 +1390,7 @@
       </w:pPr>
     </w:lvl>
   </w:abstractNum>
-  <w:abstractNum w:abstractNumId="4" w15:restartNumberingAfterBreak="0">
+  <w:abstractNum w:abstractNumId="5" w15:restartNumberingAfterBreak="0">
     <w:nsid w:val="61553635"/>
     <w:multiLevelType w:val="multilevel"/>
     <w:tmpl w:val="75EA0076"/>
@@ -1196,16 +1508,16 @@
     </w:lvl>
   </w:abstractNum>
   <w:num w:numId="1">
+    <w:abstractNumId w:val="3"/>
+  </w:num>
+  <w:num w:numId="2">
     <w:abstractNumId w:val="2"/>
   </w:num>
-  <w:num w:numId="2">
-    <w:abstractNumId w:val="1"/>
-  </w:num>
   <w:num w:numId="3">
-    <w:abstractNumId w:val="4"/>
+    <w:abstractNumId w:val="5"/>
   </w:num>
   <w:num w:numId="4">
-    <w:abstractNumId w:val="4"/>
+    <w:abstractNumId w:val="5"/>
     <w:lvlOverride w:ilvl="1">
       <w:lvl w:ilvl="1">
         <w:numFmt w:val="bullet"/>
@@ -1225,10 +1537,13 @@
     </w:lvlOverride>
   </w:num>
   <w:num w:numId="5">
-    <w:abstractNumId w:val="0"/>
+    <w:abstractNumId w:val="1"/>
   </w:num>
   <w:num w:numId="6">
-    <w:abstractNumId w:val="3"/>
+    <w:abstractNumId w:val="4"/>
+  </w:num>
+  <w:num w:numId="7">
+    <w:abstractNumId w:val="0"/>
   </w:num>
 </w:numbering>
 </file>
